--- a/Victor Manuelle - Por Ella.docx
+++ b/Victor Manuelle - Por Ella.docx
@@ -3,9 +3,877 @@
 <w:document xmlns:wpc="http://schemas.microsoft.com/office/word/2010/wordprocessingCanvas" xmlns:cx="http://schemas.microsoft.com/office/drawing/2014/chartex" xmlns:mc="http://schemas.openxmlformats.org/markup-compatibility/2006" xmlns:o="urn:schemas-microsoft-com:office:office" xmlns:r="http://schemas.openxmlformats.org/officeDocument/2006/relationships" xmlns:m="http://schemas.openxmlformats.org/officeDocument/2006/math" xmlns:v="urn:schemas-microsoft-com:vml" xmlns:wp14="http://schemas.microsoft.com/office/word/2010/wordprocessingDrawing" xmlns:wp="http://schemas.openxmlformats.org/drawingml/2006/wordprocessingDrawing" xmlns:w10="urn:schemas-microsoft-com:office:word" xmlns:w="http://schemas.openxmlformats.org/wordprocessingml/2006/main" xmlns:w14="http://schemas.microsoft.com/office/word/2010/wordml" xmlns:w15="http://schemas.microsoft.com/office/word/2012/wordml" xmlns:w16se="http://schemas.microsoft.com/office/word/2015/wordml/symex" xmlns:wpg="http://schemas.microsoft.com/office/word/2010/wordprocessingGroup" xmlns:wpi="http://schemas.microsoft.com/office/word/2010/wordprocessingInk" xmlns:wne="http://schemas.microsoft.com/office/word/2006/wordml" xmlns:wps="http://schemas.microsoft.com/office/word/2010/wordprocessingShape" mc:Ignorable="w14 w15 w16se wp14">
   <w:body>
     <w:p>
+      <w:pPr>
+        <w:shd w:val="clear" w:color="auto" w:fill="FFFFFF"/>
+        <w:spacing w:line="240" w:lineRule="auto"/>
+        <w:rPr>
+          <w:rFonts w:ascii="Arial" w:eastAsia="Times New Roman" w:hAnsi="Arial" w:cs="Arial"/>
+          <w:b/>
+          <w:i/>
+          <w:color w:val="222222"/>
+          <w:sz w:val="40"/>
+          <w:szCs w:val="40"/>
+          <w:lang w:eastAsia="es-CO"/>
+        </w:rPr>
+      </w:pPr>
+      <w:r>
+        <w:rPr>
+          <w:rFonts w:ascii="Arial" w:eastAsia="Times New Roman" w:hAnsi="Arial" w:cs="Arial"/>
+          <w:b/>
+          <w:i/>
+          <w:color w:val="222222"/>
+          <w:sz w:val="40"/>
+          <w:szCs w:val="40"/>
+          <w:lang w:eastAsia="es-CO"/>
+        </w:rPr>
+        <w:t>Por Ella</w:t>
+      </w:r>
+      <w:r>
+        <w:rPr>
+          <w:rFonts w:ascii="Arial" w:eastAsia="Times New Roman" w:hAnsi="Arial" w:cs="Arial"/>
+          <w:b/>
+          <w:i/>
+          <w:color w:val="222222"/>
+          <w:sz w:val="40"/>
+          <w:szCs w:val="40"/>
+          <w:lang w:eastAsia="es-CO"/>
+        </w:rPr>
+        <w:t xml:space="preserve"> – </w:t>
+      </w:r>
+      <w:proofErr w:type="spellStart"/>
+      <w:r>
+        <w:rPr>
+          <w:rFonts w:ascii="Arial" w:eastAsia="Times New Roman" w:hAnsi="Arial" w:cs="Arial"/>
+          <w:b/>
+          <w:i/>
+          <w:color w:val="222222"/>
+          <w:sz w:val="40"/>
+          <w:szCs w:val="40"/>
+          <w:lang w:eastAsia="es-CO"/>
+        </w:rPr>
+        <w:t>Victor</w:t>
+      </w:r>
+      <w:proofErr w:type="spellEnd"/>
+      <w:r>
+        <w:rPr>
+          <w:rFonts w:ascii="Arial" w:eastAsia="Times New Roman" w:hAnsi="Arial" w:cs="Arial"/>
+          <w:b/>
+          <w:i/>
+          <w:color w:val="222222"/>
+          <w:sz w:val="40"/>
+          <w:szCs w:val="40"/>
+          <w:lang w:eastAsia="es-CO"/>
+        </w:rPr>
+        <w:t xml:space="preserve"> </w:t>
+      </w:r>
+      <w:proofErr w:type="spellStart"/>
+      <w:r>
+        <w:rPr>
+          <w:rFonts w:ascii="Arial" w:eastAsia="Times New Roman" w:hAnsi="Arial" w:cs="Arial"/>
+          <w:b/>
+          <w:i/>
+          <w:color w:val="222222"/>
+          <w:sz w:val="40"/>
+          <w:szCs w:val="40"/>
+          <w:lang w:eastAsia="es-CO"/>
+        </w:rPr>
+        <w:t>Manuelle</w:t>
+      </w:r>
+      <w:proofErr w:type="spellEnd"/>
+    </w:p>
+    <w:p>
+      <w:pPr>
+        <w:shd w:val="clear" w:color="auto" w:fill="FFFFFF"/>
+        <w:spacing w:line="240" w:lineRule="auto"/>
+        <w:rPr>
+          <w:rFonts w:ascii="Arial" w:eastAsia="Times New Roman" w:hAnsi="Arial" w:cs="Arial"/>
+          <w:color w:val="222222"/>
+          <w:sz w:val="24"/>
+          <w:szCs w:val="24"/>
+          <w:lang w:eastAsia="es-CO"/>
+        </w:rPr>
+      </w:pPr>
+      <w:r>
+        <w:rPr>
+          <w:rFonts w:ascii="Arial" w:eastAsia="Times New Roman" w:hAnsi="Arial" w:cs="Arial"/>
+          <w:color w:val="222222"/>
+          <w:sz w:val="24"/>
+          <w:szCs w:val="24"/>
+          <w:lang w:eastAsia="es-CO"/>
+        </w:rPr>
+        <w:t xml:space="preserve">Por ella yo </w:t>
+      </w:r>
+      <w:proofErr w:type="spellStart"/>
+      <w:r>
+        <w:rPr>
+          <w:rFonts w:ascii="Arial" w:eastAsia="Times New Roman" w:hAnsi="Arial" w:cs="Arial"/>
+          <w:color w:val="222222"/>
+          <w:sz w:val="24"/>
+          <w:szCs w:val="24"/>
+          <w:lang w:eastAsia="es-CO"/>
+        </w:rPr>
+        <w:t>daria</w:t>
+      </w:r>
+      <w:proofErr w:type="spellEnd"/>
+      <w:r>
+        <w:rPr>
+          <w:rFonts w:ascii="Arial" w:eastAsia="Times New Roman" w:hAnsi="Arial" w:cs="Arial"/>
+          <w:color w:val="222222"/>
+          <w:sz w:val="24"/>
+          <w:szCs w:val="24"/>
+          <w:lang w:eastAsia="es-CO"/>
+        </w:rPr>
+        <w:t xml:space="preserve"> la vida sin pensarlo tanto,</w:t>
+      </w:r>
+      <w:r>
+        <w:rPr>
+          <w:rFonts w:ascii="Arial" w:eastAsia="Times New Roman" w:hAnsi="Arial" w:cs="Arial"/>
+          <w:color w:val="222222"/>
+          <w:sz w:val="24"/>
+          <w:szCs w:val="24"/>
+          <w:lang w:eastAsia="es-CO"/>
+        </w:rPr>
+        <w:br/>
+        <w:t xml:space="preserve">Por ella </w:t>
+      </w:r>
+      <w:proofErr w:type="spellStart"/>
+      <w:r>
+        <w:rPr>
+          <w:rFonts w:ascii="Arial" w:eastAsia="Times New Roman" w:hAnsi="Arial" w:cs="Arial"/>
+          <w:color w:val="222222"/>
+          <w:sz w:val="24"/>
+          <w:szCs w:val="24"/>
+          <w:lang w:eastAsia="es-CO"/>
+        </w:rPr>
+        <w:t>llegaria</w:t>
+      </w:r>
+      <w:proofErr w:type="spellEnd"/>
+      <w:r>
+        <w:rPr>
+          <w:rFonts w:ascii="Arial" w:eastAsia="Times New Roman" w:hAnsi="Arial" w:cs="Arial"/>
+          <w:color w:val="222222"/>
+          <w:sz w:val="24"/>
+          <w:szCs w:val="24"/>
+          <w:lang w:eastAsia="es-CO"/>
+        </w:rPr>
+        <w:t xml:space="preserve"> hasta al punto de arriesgarlo todo,</w:t>
+      </w:r>
+      <w:r>
+        <w:rPr>
+          <w:rFonts w:ascii="Arial" w:eastAsia="Times New Roman" w:hAnsi="Arial" w:cs="Arial"/>
+          <w:color w:val="222222"/>
+          <w:sz w:val="24"/>
+          <w:szCs w:val="24"/>
+          <w:lang w:eastAsia="es-CO"/>
+        </w:rPr>
+        <w:br/>
+        <w:t>Por ella que ha sido la luz que alumbró mi camino,</w:t>
+      </w:r>
+      <w:r>
+        <w:rPr>
+          <w:rFonts w:ascii="Arial" w:eastAsia="Times New Roman" w:hAnsi="Arial" w:cs="Arial"/>
+          <w:color w:val="222222"/>
+          <w:sz w:val="24"/>
+          <w:szCs w:val="24"/>
+          <w:lang w:eastAsia="es-CO"/>
+        </w:rPr>
+        <w:br/>
+        <w:t>Por ella que con su cariño cambió mi destino,</w:t>
+      </w:r>
+      <w:r>
+        <w:rPr>
+          <w:rFonts w:ascii="Arial" w:eastAsia="Times New Roman" w:hAnsi="Arial" w:cs="Arial"/>
+          <w:color w:val="222222"/>
+          <w:sz w:val="24"/>
+          <w:szCs w:val="24"/>
+          <w:lang w:eastAsia="es-CO"/>
+        </w:rPr>
+        <w:br/>
+        <w:t xml:space="preserve">Por ella yo </w:t>
+      </w:r>
+      <w:proofErr w:type="spellStart"/>
+      <w:r>
+        <w:rPr>
+          <w:rFonts w:ascii="Arial" w:eastAsia="Times New Roman" w:hAnsi="Arial" w:cs="Arial"/>
+          <w:color w:val="222222"/>
+          <w:sz w:val="24"/>
+          <w:szCs w:val="24"/>
+          <w:lang w:eastAsia="es-CO"/>
+        </w:rPr>
+        <w:t>aprendi</w:t>
+      </w:r>
+      <w:proofErr w:type="spellEnd"/>
+      <w:r>
+        <w:rPr>
+          <w:rFonts w:ascii="Arial" w:eastAsia="Times New Roman" w:hAnsi="Arial" w:cs="Arial"/>
+          <w:color w:val="222222"/>
+          <w:sz w:val="24"/>
+          <w:szCs w:val="24"/>
+          <w:lang w:eastAsia="es-CO"/>
+        </w:rPr>
+        <w:t xml:space="preserve"> a sentir calor en mi cuerpo,</w:t>
+      </w:r>
+      <w:r>
+        <w:rPr>
+          <w:rFonts w:ascii="Arial" w:eastAsia="Times New Roman" w:hAnsi="Arial" w:cs="Arial"/>
+          <w:color w:val="222222"/>
+          <w:sz w:val="24"/>
+          <w:szCs w:val="24"/>
+          <w:lang w:eastAsia="es-CO"/>
+        </w:rPr>
+        <w:br/>
+        <w:t>Por ella fue que levante mi corazón muerto,</w:t>
+      </w:r>
+      <w:r>
+        <w:rPr>
+          <w:rFonts w:ascii="Arial" w:eastAsia="Times New Roman" w:hAnsi="Arial" w:cs="Arial"/>
+          <w:color w:val="222222"/>
+          <w:sz w:val="24"/>
+          <w:szCs w:val="24"/>
+          <w:lang w:eastAsia="es-CO"/>
+        </w:rPr>
+        <w:br/>
+        <w:t>Por ella es que estoy viviendo, la que encienda </w:t>
+      </w:r>
+      <w:r>
+        <w:rPr>
+          <w:rFonts w:ascii="Arial" w:eastAsia="Times New Roman" w:hAnsi="Arial" w:cs="Arial"/>
+          <w:color w:val="222222"/>
+          <w:sz w:val="24"/>
+          <w:szCs w:val="24"/>
+          <w:lang w:eastAsia="es-CO"/>
+        </w:rPr>
+        <w:br/>
+        <w:t>Las llama que quema mi cuerpo</w:t>
+      </w:r>
+      <w:r>
+        <w:rPr>
+          <w:rFonts w:ascii="Arial" w:eastAsia="Times New Roman" w:hAnsi="Arial" w:cs="Arial"/>
+          <w:color w:val="222222"/>
+          <w:sz w:val="24"/>
+          <w:szCs w:val="24"/>
+          <w:lang w:eastAsia="es-CO"/>
+        </w:rPr>
+        <w:br/>
+        <w:t>Por ella</w:t>
+      </w:r>
       <w:bookmarkStart w:id="0" w:name="_GoBack"/>
       <w:bookmarkEnd w:id="0"/>
+      <w:r>
+        <w:rPr>
+          <w:rFonts w:ascii="Arial" w:eastAsia="Times New Roman" w:hAnsi="Arial" w:cs="Arial"/>
+          <w:color w:val="222222"/>
+          <w:sz w:val="24"/>
+          <w:szCs w:val="24"/>
+          <w:lang w:eastAsia="es-CO"/>
+        </w:rPr>
+        <w:t xml:space="preserve"> la que siempre </w:t>
+      </w:r>
+      <w:proofErr w:type="spellStart"/>
+      <w:r>
+        <w:rPr>
+          <w:rFonts w:ascii="Arial" w:eastAsia="Times New Roman" w:hAnsi="Arial" w:cs="Arial"/>
+          <w:color w:val="222222"/>
+          <w:sz w:val="24"/>
+          <w:szCs w:val="24"/>
+          <w:lang w:eastAsia="es-CO"/>
+        </w:rPr>
+        <w:t>siempre</w:t>
+      </w:r>
+      <w:proofErr w:type="spellEnd"/>
+      <w:r>
+        <w:rPr>
+          <w:rFonts w:ascii="Arial" w:eastAsia="Times New Roman" w:hAnsi="Arial" w:cs="Arial"/>
+          <w:color w:val="222222"/>
+          <w:sz w:val="24"/>
+          <w:szCs w:val="24"/>
+          <w:lang w:eastAsia="es-CO"/>
+        </w:rPr>
+        <w:t xml:space="preserve"> </w:t>
+      </w:r>
+      <w:proofErr w:type="spellStart"/>
+      <w:r>
+        <w:rPr>
+          <w:rFonts w:ascii="Arial" w:eastAsia="Times New Roman" w:hAnsi="Arial" w:cs="Arial"/>
+          <w:color w:val="222222"/>
+          <w:sz w:val="24"/>
+          <w:szCs w:val="24"/>
+          <w:lang w:eastAsia="es-CO"/>
+        </w:rPr>
+        <w:t>siempre</w:t>
+      </w:r>
+      <w:proofErr w:type="spellEnd"/>
+      <w:r>
+        <w:rPr>
+          <w:rFonts w:ascii="Arial" w:eastAsia="Times New Roman" w:hAnsi="Arial" w:cs="Arial"/>
+          <w:color w:val="222222"/>
+          <w:sz w:val="24"/>
+          <w:szCs w:val="24"/>
+          <w:lang w:eastAsia="es-CO"/>
+        </w:rPr>
+        <w:t xml:space="preserve"> </w:t>
+      </w:r>
+      <w:proofErr w:type="spellStart"/>
+      <w:r>
+        <w:rPr>
+          <w:rFonts w:ascii="Arial" w:eastAsia="Times New Roman" w:hAnsi="Arial" w:cs="Arial"/>
+          <w:color w:val="222222"/>
+          <w:sz w:val="24"/>
+          <w:szCs w:val="24"/>
+          <w:lang w:eastAsia="es-CO"/>
+        </w:rPr>
+        <w:t>vivire</w:t>
+      </w:r>
+      <w:proofErr w:type="spellEnd"/>
+      <w:r>
+        <w:rPr>
+          <w:rFonts w:ascii="Arial" w:eastAsia="Times New Roman" w:hAnsi="Arial" w:cs="Arial"/>
+          <w:color w:val="222222"/>
+          <w:sz w:val="24"/>
+          <w:szCs w:val="24"/>
+          <w:lang w:eastAsia="es-CO"/>
+        </w:rPr>
+        <w:t xml:space="preserve"> agradecido</w:t>
+      </w:r>
     </w:p>
+    <w:p>
+      <w:pPr>
+        <w:shd w:val="clear" w:color="auto" w:fill="FFFFFF"/>
+        <w:spacing w:line="240" w:lineRule="auto"/>
+        <w:rPr>
+          <w:rFonts w:ascii="Arial" w:eastAsia="Times New Roman" w:hAnsi="Arial" w:cs="Arial"/>
+          <w:color w:val="222222"/>
+          <w:sz w:val="24"/>
+          <w:szCs w:val="24"/>
+          <w:lang w:eastAsia="es-CO"/>
+        </w:rPr>
+      </w:pPr>
+      <w:r>
+        <w:rPr>
+          <w:rFonts w:ascii="Arial" w:eastAsia="Times New Roman" w:hAnsi="Arial" w:cs="Arial"/>
+          <w:color w:val="222222"/>
+          <w:sz w:val="24"/>
+          <w:szCs w:val="24"/>
+          <w:lang w:eastAsia="es-CO"/>
+        </w:rPr>
+        <w:t>Por eso cuando mis amigos me preguntan por ella digo </w:t>
+      </w:r>
+      <w:r>
+        <w:rPr>
+          <w:rFonts w:ascii="Arial" w:eastAsia="Times New Roman" w:hAnsi="Arial" w:cs="Arial"/>
+          <w:color w:val="222222"/>
+          <w:sz w:val="24"/>
+          <w:szCs w:val="24"/>
+          <w:lang w:eastAsia="es-CO"/>
+        </w:rPr>
+        <w:br/>
+        <w:t>Con orgullo es todo lo que tengo,</w:t>
+      </w:r>
+      <w:r>
+        <w:rPr>
+          <w:rFonts w:ascii="Arial" w:eastAsia="Times New Roman" w:hAnsi="Arial" w:cs="Arial"/>
+          <w:color w:val="222222"/>
+          <w:sz w:val="24"/>
+          <w:szCs w:val="24"/>
+          <w:lang w:eastAsia="es-CO"/>
+        </w:rPr>
+        <w:br/>
+        <w:t>Que siempre la quiero y me muero por ella.</w:t>
+      </w:r>
+    </w:p>
+    <w:p>
+      <w:pPr>
+        <w:shd w:val="clear" w:color="auto" w:fill="FFFFFF"/>
+        <w:spacing w:line="240" w:lineRule="auto"/>
+        <w:rPr>
+          <w:rFonts w:ascii="Arial" w:eastAsia="Times New Roman" w:hAnsi="Arial" w:cs="Arial"/>
+          <w:color w:val="222222"/>
+          <w:sz w:val="24"/>
+          <w:szCs w:val="24"/>
+          <w:lang w:eastAsia="es-CO"/>
+        </w:rPr>
+      </w:pPr>
+      <w:r>
+        <w:rPr>
+          <w:rFonts w:ascii="Arial" w:eastAsia="Times New Roman" w:hAnsi="Arial" w:cs="Arial"/>
+          <w:color w:val="222222"/>
+          <w:sz w:val="24"/>
+          <w:szCs w:val="24"/>
+          <w:lang w:eastAsia="es-CO"/>
+        </w:rPr>
+        <w:t>Por ella, por ella, por ella,</w:t>
+      </w:r>
+      <w:r>
+        <w:rPr>
+          <w:rFonts w:ascii="Arial" w:eastAsia="Times New Roman" w:hAnsi="Arial" w:cs="Arial"/>
+          <w:color w:val="222222"/>
+          <w:sz w:val="24"/>
+          <w:szCs w:val="24"/>
+          <w:lang w:eastAsia="es-CO"/>
+        </w:rPr>
+        <w:br/>
+        <w:t>Por ella, por ella, por ella,</w:t>
+      </w:r>
+      <w:r>
+        <w:rPr>
+          <w:rFonts w:ascii="Arial" w:eastAsia="Times New Roman" w:hAnsi="Arial" w:cs="Arial"/>
+          <w:color w:val="222222"/>
+          <w:sz w:val="24"/>
+          <w:szCs w:val="24"/>
+          <w:lang w:eastAsia="es-CO"/>
+        </w:rPr>
+        <w:br/>
+        <w:t>Por ella, por ella, por ella,</w:t>
+      </w:r>
+    </w:p>
+    <w:p>
+      <w:pPr>
+        <w:shd w:val="clear" w:color="auto" w:fill="FFFFFF"/>
+        <w:spacing w:line="240" w:lineRule="auto"/>
+        <w:rPr>
+          <w:rFonts w:ascii="Arial" w:eastAsia="Times New Roman" w:hAnsi="Arial" w:cs="Arial"/>
+          <w:color w:val="222222"/>
+          <w:sz w:val="24"/>
+          <w:szCs w:val="24"/>
+          <w:lang w:eastAsia="es-CO"/>
+        </w:rPr>
+      </w:pPr>
+      <w:r>
+        <w:rPr>
+          <w:rFonts w:ascii="Arial" w:eastAsia="Times New Roman" w:hAnsi="Arial" w:cs="Arial"/>
+          <w:color w:val="222222"/>
+          <w:sz w:val="24"/>
+          <w:szCs w:val="24"/>
+          <w:lang w:eastAsia="es-CO"/>
+        </w:rPr>
+        <w:t>Por eso cuando mis amigos me preguntan por ella digo </w:t>
+      </w:r>
+      <w:r>
+        <w:rPr>
+          <w:rFonts w:ascii="Arial" w:eastAsia="Times New Roman" w:hAnsi="Arial" w:cs="Arial"/>
+          <w:color w:val="222222"/>
+          <w:sz w:val="24"/>
+          <w:szCs w:val="24"/>
+          <w:lang w:eastAsia="es-CO"/>
+        </w:rPr>
+        <w:br/>
+        <w:t>Con orgullo es todo lo que tengo,</w:t>
+      </w:r>
+      <w:r>
+        <w:rPr>
+          <w:rFonts w:ascii="Arial" w:eastAsia="Times New Roman" w:hAnsi="Arial" w:cs="Arial"/>
+          <w:color w:val="222222"/>
+          <w:sz w:val="24"/>
+          <w:szCs w:val="24"/>
+          <w:lang w:eastAsia="es-CO"/>
+        </w:rPr>
+        <w:br/>
+        <w:t>Que siempre la quiero y me muero por ella.</w:t>
+      </w:r>
+    </w:p>
+    <w:p>
+      <w:pPr>
+        <w:shd w:val="clear" w:color="auto" w:fill="FFFFFF"/>
+        <w:spacing w:line="240" w:lineRule="auto"/>
+        <w:rPr>
+          <w:rFonts w:ascii="Arial" w:eastAsia="Times New Roman" w:hAnsi="Arial" w:cs="Arial"/>
+          <w:color w:val="222222"/>
+          <w:sz w:val="24"/>
+          <w:szCs w:val="24"/>
+          <w:lang w:eastAsia="es-CO"/>
+        </w:rPr>
+      </w:pPr>
+      <w:r>
+        <w:rPr>
+          <w:rFonts w:ascii="Arial" w:eastAsia="Times New Roman" w:hAnsi="Arial" w:cs="Arial"/>
+          <w:color w:val="222222"/>
+          <w:sz w:val="24"/>
+          <w:szCs w:val="24"/>
+          <w:lang w:eastAsia="es-CO"/>
+        </w:rPr>
+        <w:t>Por ella, por ella, por ella,</w:t>
+      </w:r>
+      <w:r>
+        <w:rPr>
+          <w:rFonts w:ascii="Arial" w:eastAsia="Times New Roman" w:hAnsi="Arial" w:cs="Arial"/>
+          <w:color w:val="222222"/>
+          <w:sz w:val="24"/>
+          <w:szCs w:val="24"/>
+          <w:lang w:eastAsia="es-CO"/>
+        </w:rPr>
+        <w:br/>
+        <w:t>Por ella, por ella, por ella,</w:t>
+      </w:r>
+      <w:r>
+        <w:rPr>
+          <w:rFonts w:ascii="Arial" w:eastAsia="Times New Roman" w:hAnsi="Arial" w:cs="Arial"/>
+          <w:color w:val="222222"/>
+          <w:sz w:val="24"/>
+          <w:szCs w:val="24"/>
+          <w:lang w:eastAsia="es-CO"/>
+        </w:rPr>
+        <w:br/>
+        <w:t>Por ella, por ella, por ella,</w:t>
+      </w:r>
+    </w:p>
+    <w:p>
+      <w:pPr>
+        <w:shd w:val="clear" w:color="auto" w:fill="FFFFFF"/>
+        <w:spacing w:line="240" w:lineRule="auto"/>
+        <w:rPr>
+          <w:rFonts w:ascii="Arial" w:eastAsia="Times New Roman" w:hAnsi="Arial" w:cs="Arial"/>
+          <w:color w:val="222222"/>
+          <w:sz w:val="24"/>
+          <w:szCs w:val="24"/>
+          <w:lang w:eastAsia="es-CO"/>
+        </w:rPr>
+      </w:pPr>
+      <w:r>
+        <w:rPr>
+          <w:rFonts w:ascii="Arial" w:eastAsia="Times New Roman" w:hAnsi="Arial" w:cs="Arial"/>
+          <w:color w:val="222222"/>
+          <w:sz w:val="24"/>
+          <w:szCs w:val="24"/>
+          <w:lang w:eastAsia="es-CO"/>
+        </w:rPr>
+        <w:t>Por eso cuando mis amigos me preguntan por ella digo </w:t>
+      </w:r>
+      <w:r>
+        <w:rPr>
+          <w:rFonts w:ascii="Arial" w:eastAsia="Times New Roman" w:hAnsi="Arial" w:cs="Arial"/>
+          <w:color w:val="222222"/>
+          <w:sz w:val="24"/>
+          <w:szCs w:val="24"/>
+          <w:lang w:eastAsia="es-CO"/>
+        </w:rPr>
+        <w:br/>
+        <w:t>Con orgullo es todo lo que tengo,</w:t>
+      </w:r>
+      <w:r>
+        <w:rPr>
+          <w:rFonts w:ascii="Arial" w:eastAsia="Times New Roman" w:hAnsi="Arial" w:cs="Arial"/>
+          <w:color w:val="222222"/>
+          <w:sz w:val="24"/>
+          <w:szCs w:val="24"/>
+          <w:lang w:eastAsia="es-CO"/>
+        </w:rPr>
+        <w:br/>
+        <w:t>Que siempre la quiero y me muero por ella.</w:t>
+      </w:r>
+    </w:p>
+    <w:p>
+      <w:pPr>
+        <w:shd w:val="clear" w:color="auto" w:fill="FFFFFF"/>
+        <w:spacing w:line="240" w:lineRule="auto"/>
+        <w:rPr>
+          <w:rFonts w:ascii="Arial" w:eastAsia="Times New Roman" w:hAnsi="Arial" w:cs="Arial"/>
+          <w:color w:val="222222"/>
+          <w:sz w:val="24"/>
+          <w:szCs w:val="24"/>
+          <w:lang w:eastAsia="es-CO"/>
+        </w:rPr>
+      </w:pPr>
+      <w:r>
+        <w:rPr>
+          <w:rFonts w:ascii="Arial" w:eastAsia="Times New Roman" w:hAnsi="Arial" w:cs="Arial"/>
+          <w:color w:val="222222"/>
+          <w:sz w:val="24"/>
+          <w:szCs w:val="24"/>
+          <w:lang w:eastAsia="es-CO"/>
+        </w:rPr>
+        <w:t>Por ella, por ella, por ella,</w:t>
+      </w:r>
+      <w:r>
+        <w:rPr>
+          <w:rFonts w:ascii="Arial" w:eastAsia="Times New Roman" w:hAnsi="Arial" w:cs="Arial"/>
+          <w:color w:val="222222"/>
+          <w:sz w:val="24"/>
+          <w:szCs w:val="24"/>
+          <w:lang w:eastAsia="es-CO"/>
+        </w:rPr>
+        <w:br/>
+        <w:t>Por ella, por ella, por ella,</w:t>
+      </w:r>
+      <w:r>
+        <w:rPr>
+          <w:rFonts w:ascii="Arial" w:eastAsia="Times New Roman" w:hAnsi="Arial" w:cs="Arial"/>
+          <w:color w:val="222222"/>
+          <w:sz w:val="24"/>
+          <w:szCs w:val="24"/>
+          <w:lang w:eastAsia="es-CO"/>
+        </w:rPr>
+        <w:br/>
+        <w:t>Por ella, por ella, por ella,</w:t>
+      </w:r>
+    </w:p>
+    <w:p>
+      <w:pPr>
+        <w:shd w:val="clear" w:color="auto" w:fill="FFFFFF"/>
+        <w:spacing w:line="240" w:lineRule="auto"/>
+        <w:rPr>
+          <w:rFonts w:ascii="Arial" w:eastAsia="Times New Roman" w:hAnsi="Arial" w:cs="Arial"/>
+          <w:color w:val="222222"/>
+          <w:sz w:val="24"/>
+          <w:szCs w:val="24"/>
+          <w:lang w:eastAsia="es-CO"/>
+        </w:rPr>
+      </w:pPr>
+      <w:r>
+        <w:rPr>
+          <w:rFonts w:ascii="Arial" w:eastAsia="Times New Roman" w:hAnsi="Arial" w:cs="Arial"/>
+          <w:color w:val="222222"/>
+          <w:sz w:val="24"/>
+          <w:szCs w:val="24"/>
+          <w:lang w:eastAsia="es-CO"/>
+        </w:rPr>
+        <w:t>Ella es todo lo que tengo y yo me muero por ella,</w:t>
+      </w:r>
+      <w:r>
+        <w:rPr>
+          <w:rFonts w:ascii="Arial" w:eastAsia="Times New Roman" w:hAnsi="Arial" w:cs="Arial"/>
+          <w:color w:val="222222"/>
+          <w:sz w:val="24"/>
+          <w:szCs w:val="24"/>
+          <w:lang w:eastAsia="es-CO"/>
+        </w:rPr>
+        <w:br/>
+        <w:t>Ella que cambio mi vida y cambio mis sueños,</w:t>
+      </w:r>
+      <w:r>
+        <w:rPr>
+          <w:rFonts w:ascii="Arial" w:eastAsia="Times New Roman" w:hAnsi="Arial" w:cs="Arial"/>
+          <w:color w:val="222222"/>
+          <w:sz w:val="24"/>
+          <w:szCs w:val="24"/>
+          <w:lang w:eastAsia="es-CO"/>
+        </w:rPr>
+        <w:br/>
+        <w:t>Saben al entregarme su amor</w:t>
+      </w:r>
+    </w:p>
+    <w:p>
+      <w:pPr>
+        <w:shd w:val="clear" w:color="auto" w:fill="FFFFFF"/>
+        <w:spacing w:line="240" w:lineRule="auto"/>
+        <w:rPr>
+          <w:rFonts w:ascii="Arial" w:eastAsia="Times New Roman" w:hAnsi="Arial" w:cs="Arial"/>
+          <w:color w:val="222222"/>
+          <w:sz w:val="24"/>
+          <w:szCs w:val="24"/>
+          <w:lang w:eastAsia="es-CO"/>
+        </w:rPr>
+      </w:pPr>
+      <w:r>
+        <w:rPr>
+          <w:rFonts w:ascii="Arial" w:eastAsia="Times New Roman" w:hAnsi="Arial" w:cs="Arial"/>
+          <w:color w:val="222222"/>
+          <w:sz w:val="24"/>
+          <w:szCs w:val="24"/>
+          <w:lang w:eastAsia="es-CO"/>
+        </w:rPr>
+        <w:t>Ella es todo lo que tengo y yo me muero por ella,</w:t>
+      </w:r>
+      <w:r>
+        <w:rPr>
+          <w:rFonts w:ascii="Arial" w:eastAsia="Times New Roman" w:hAnsi="Arial" w:cs="Arial"/>
+          <w:color w:val="222222"/>
+          <w:sz w:val="24"/>
+          <w:szCs w:val="24"/>
+          <w:lang w:eastAsia="es-CO"/>
+        </w:rPr>
+        <w:br/>
+        <w:t>Si es que me preguntan que si es que soy feliz,</w:t>
+      </w:r>
+      <w:r>
+        <w:rPr>
+          <w:rFonts w:ascii="Arial" w:eastAsia="Times New Roman" w:hAnsi="Arial" w:cs="Arial"/>
+          <w:color w:val="222222"/>
+          <w:sz w:val="24"/>
+          <w:szCs w:val="24"/>
+          <w:lang w:eastAsia="es-CO"/>
+        </w:rPr>
+        <w:br/>
+        <w:t>Ella me ha dado todo lo que quiero</w:t>
+      </w:r>
+    </w:p>
+    <w:p>
+      <w:pPr>
+        <w:shd w:val="clear" w:color="auto" w:fill="FFFFFF"/>
+        <w:spacing w:line="240" w:lineRule="auto"/>
+        <w:rPr>
+          <w:rFonts w:ascii="Arial" w:eastAsia="Times New Roman" w:hAnsi="Arial" w:cs="Arial"/>
+          <w:color w:val="222222"/>
+          <w:sz w:val="24"/>
+          <w:szCs w:val="24"/>
+          <w:lang w:eastAsia="es-CO"/>
+        </w:rPr>
+      </w:pPr>
+      <w:r>
+        <w:rPr>
+          <w:rFonts w:ascii="Arial" w:eastAsia="Times New Roman" w:hAnsi="Arial" w:cs="Arial"/>
+          <w:color w:val="222222"/>
+          <w:sz w:val="24"/>
+          <w:szCs w:val="24"/>
+          <w:lang w:eastAsia="es-CO"/>
+        </w:rPr>
+        <w:t>Por ella es que muero yo,</w:t>
+      </w:r>
+      <w:r>
+        <w:rPr>
+          <w:rFonts w:ascii="Arial" w:eastAsia="Times New Roman" w:hAnsi="Arial" w:cs="Arial"/>
+          <w:color w:val="222222"/>
+          <w:sz w:val="24"/>
+          <w:szCs w:val="24"/>
+          <w:lang w:eastAsia="es-CO"/>
+        </w:rPr>
+        <w:br/>
+        <w:t>Ella es todo lo que tengo y yo me muero por ella,</w:t>
+      </w:r>
+      <w:r>
+        <w:rPr>
+          <w:rFonts w:ascii="Arial" w:eastAsia="Times New Roman" w:hAnsi="Arial" w:cs="Arial"/>
+          <w:color w:val="222222"/>
+          <w:sz w:val="24"/>
+          <w:szCs w:val="24"/>
+          <w:lang w:eastAsia="es-CO"/>
+        </w:rPr>
+        <w:br/>
+        <w:t>Ya llego a mi vida lo que yo esperaba,</w:t>
+      </w:r>
+      <w:r>
+        <w:rPr>
+          <w:rFonts w:ascii="Arial" w:eastAsia="Times New Roman" w:hAnsi="Arial" w:cs="Arial"/>
+          <w:color w:val="222222"/>
+          <w:sz w:val="24"/>
+          <w:szCs w:val="24"/>
+          <w:lang w:eastAsia="es-CO"/>
+        </w:rPr>
+        <w:br/>
+        <w:t>Mami ya llego lo que necesitaba</w:t>
+      </w:r>
+      <w:r>
+        <w:rPr>
+          <w:rFonts w:ascii="Arial" w:eastAsia="Times New Roman" w:hAnsi="Arial" w:cs="Arial"/>
+          <w:color w:val="222222"/>
+          <w:sz w:val="24"/>
+          <w:szCs w:val="24"/>
+          <w:lang w:eastAsia="es-CO"/>
+        </w:rPr>
+        <w:br/>
+        <w:t>Ella siempre la dueña de mi corazón</w:t>
+      </w:r>
+      <w:r>
+        <w:rPr>
+          <w:rFonts w:ascii="Arial" w:eastAsia="Times New Roman" w:hAnsi="Arial" w:cs="Arial"/>
+          <w:color w:val="222222"/>
+          <w:sz w:val="24"/>
+          <w:szCs w:val="24"/>
+          <w:lang w:eastAsia="es-CO"/>
+        </w:rPr>
+        <w:br/>
+        <w:t>Ella la que me dio querer maravilla de mujer,</w:t>
+      </w:r>
+      <w:r>
+        <w:rPr>
+          <w:rFonts w:ascii="Arial" w:eastAsia="Times New Roman" w:hAnsi="Arial" w:cs="Arial"/>
+          <w:color w:val="222222"/>
+          <w:sz w:val="24"/>
+          <w:szCs w:val="24"/>
+          <w:lang w:eastAsia="es-CO"/>
+        </w:rPr>
+        <w:br/>
+      </w:r>
+      <w:r>
+        <w:rPr>
+          <w:rFonts w:ascii="Arial" w:eastAsia="Times New Roman" w:hAnsi="Arial" w:cs="Arial"/>
+          <w:color w:val="222222"/>
+          <w:sz w:val="24"/>
+          <w:szCs w:val="24"/>
+          <w:lang w:eastAsia="es-CO"/>
+        </w:rPr>
+        <w:lastRenderedPageBreak/>
+        <w:t xml:space="preserve">Ella es la que siempre </w:t>
+      </w:r>
+      <w:proofErr w:type="spellStart"/>
+      <w:r>
+        <w:rPr>
+          <w:rFonts w:ascii="Arial" w:eastAsia="Times New Roman" w:hAnsi="Arial" w:cs="Arial"/>
+          <w:color w:val="222222"/>
+          <w:sz w:val="24"/>
+          <w:szCs w:val="24"/>
+          <w:lang w:eastAsia="es-CO"/>
+        </w:rPr>
+        <w:t>siempre</w:t>
+      </w:r>
+      <w:proofErr w:type="spellEnd"/>
+      <w:r>
+        <w:rPr>
+          <w:rFonts w:ascii="Arial" w:eastAsia="Times New Roman" w:hAnsi="Arial" w:cs="Arial"/>
+          <w:color w:val="222222"/>
+          <w:sz w:val="24"/>
+          <w:szCs w:val="24"/>
+          <w:lang w:eastAsia="es-CO"/>
+        </w:rPr>
+        <w:t xml:space="preserve"> </w:t>
+      </w:r>
+      <w:proofErr w:type="spellStart"/>
+      <w:r>
+        <w:rPr>
+          <w:rFonts w:ascii="Arial" w:eastAsia="Times New Roman" w:hAnsi="Arial" w:cs="Arial"/>
+          <w:color w:val="222222"/>
+          <w:sz w:val="24"/>
+          <w:szCs w:val="24"/>
+          <w:lang w:eastAsia="es-CO"/>
+        </w:rPr>
+        <w:t>siempre</w:t>
+      </w:r>
+      <w:proofErr w:type="spellEnd"/>
+      <w:r>
+        <w:rPr>
+          <w:rFonts w:ascii="Arial" w:eastAsia="Times New Roman" w:hAnsi="Arial" w:cs="Arial"/>
+          <w:color w:val="222222"/>
+          <w:sz w:val="24"/>
+          <w:szCs w:val="24"/>
+          <w:lang w:eastAsia="es-CO"/>
+        </w:rPr>
+        <w:t>,</w:t>
+      </w:r>
+      <w:r>
+        <w:rPr>
+          <w:rFonts w:ascii="Arial" w:eastAsia="Times New Roman" w:hAnsi="Arial" w:cs="Arial"/>
+          <w:color w:val="222222"/>
+          <w:sz w:val="24"/>
+          <w:szCs w:val="24"/>
+          <w:lang w:eastAsia="es-CO"/>
+        </w:rPr>
+        <w:br/>
+        <w:t>Ella la que me dio su querer,</w:t>
+      </w:r>
+    </w:p>
+    <w:p>
+      <w:pPr>
+        <w:shd w:val="clear" w:color="auto" w:fill="FFFFFF"/>
+        <w:spacing w:after="0" w:line="240" w:lineRule="auto"/>
+        <w:rPr>
+          <w:rFonts w:ascii="Arial" w:eastAsia="Times New Roman" w:hAnsi="Arial" w:cs="Arial"/>
+          <w:color w:val="222222"/>
+          <w:sz w:val="24"/>
+          <w:szCs w:val="24"/>
+          <w:lang w:eastAsia="es-CO"/>
+        </w:rPr>
+      </w:pPr>
+      <w:r>
+        <w:rPr>
+          <w:rFonts w:ascii="Arial" w:eastAsia="Times New Roman" w:hAnsi="Arial" w:cs="Arial"/>
+          <w:color w:val="222222"/>
+          <w:sz w:val="24"/>
+          <w:szCs w:val="24"/>
+          <w:lang w:eastAsia="es-CO"/>
+        </w:rPr>
+        <w:t>Por ella, por ella, por ella.</w:t>
+      </w:r>
+    </w:p>
+    <w:p/>
     <w:sectPr>
       <w:pgSz w:w="12240" w:h="15840"/>
       <w:pgMar w:top="1417" w:right="1701" w:bottom="1417" w:left="1701" w:header="708" w:footer="708" w:gutter="0"/>
